--- a/Лаб12/Звіт Лабораторна №12.docx
+++ b/Лаб12/Звіт Лабораторна №12.docx
@@ -245,15 +245,13 @@
         <w:jc w:val="right"/>
         <w:rPr>
           <w:rFonts w:ascii="Times New Roman" w:hAnsi="Times New Roman" w:cs="Times New Roman"/>
-          <w:i/>
-          <w:sz w:val="28"/>
-          <w:lang w:val="uk-UA"/>
-        </w:rPr>
-      </w:pPr>
-      <w:r>
-        <w:rPr>
-          <w:rFonts w:ascii="Times New Roman" w:hAnsi="Times New Roman" w:cs="Times New Roman"/>
-          <w:i/>
+          <w:sz w:val="28"/>
+          <w:lang w:val="uk-UA"/>
+        </w:rPr>
+      </w:pPr>
+      <w:r>
+        <w:rPr>
+          <w:rFonts w:ascii="Times New Roman" w:hAnsi="Times New Roman" w:cs="Times New Roman"/>
           <w:sz w:val="28"/>
           <w:lang w:val="uk-UA"/>
         </w:rPr>
@@ -267,19 +265,25 @@
         <w:jc w:val="right"/>
         <w:rPr>
           <w:rFonts w:ascii="Times New Roman" w:hAnsi="Times New Roman" w:cs="Times New Roman"/>
-          <w:i/>
-          <w:sz w:val="28"/>
-          <w:lang w:val="uk-UA"/>
-        </w:rPr>
-      </w:pPr>
-      <w:r>
-        <w:rPr>
-          <w:rFonts w:ascii="Times New Roman" w:hAnsi="Times New Roman" w:cs="Times New Roman"/>
-          <w:i/>
-          <w:sz w:val="28"/>
-          <w:lang w:val="uk-UA"/>
-        </w:rPr>
-        <w:t xml:space="preserve"> студент групи КН-211</w:t>
+          <w:sz w:val="28"/>
+          <w:lang w:val="uk-UA"/>
+        </w:rPr>
+      </w:pPr>
+      <w:r>
+        <w:rPr>
+          <w:rFonts w:ascii="Times New Roman" w:hAnsi="Times New Roman" w:cs="Times New Roman"/>
+          <w:sz w:val="28"/>
+          <w:lang w:val="uk-UA"/>
+        </w:rPr>
+        <w:t xml:space="preserve"> студент групи КН-2</w:t>
+      </w:r>
+      <w:r>
+        <w:rPr>
+          <w:rFonts w:ascii="Times New Roman" w:hAnsi="Times New Roman" w:cs="Times New Roman"/>
+          <w:sz w:val="28"/>
+          <w:lang w:val="uk-UA"/>
+        </w:rPr>
+        <w:t>09</w:t>
       </w:r>
     </w:p>
     <w:p>
@@ -288,15 +292,13 @@
         <w:jc w:val="right"/>
         <w:rPr>
           <w:rFonts w:ascii="Times New Roman" w:hAnsi="Times New Roman" w:cs="Times New Roman"/>
-          <w:i/>
-          <w:sz w:val="28"/>
-          <w:lang w:val="uk-UA"/>
-        </w:rPr>
-      </w:pPr>
-      <w:r>
-        <w:rPr>
-          <w:rFonts w:ascii="Times New Roman" w:hAnsi="Times New Roman" w:cs="Times New Roman"/>
-          <w:i/>
+          <w:sz w:val="28"/>
+          <w:lang w:val="uk-UA"/>
+        </w:rPr>
+      </w:pPr>
+      <w:r>
+        <w:rPr>
+          <w:rFonts w:ascii="Times New Roman" w:hAnsi="Times New Roman" w:cs="Times New Roman"/>
           <w:sz w:val="28"/>
           <w:lang w:val="uk-UA"/>
         </w:rPr>
@@ -305,7 +307,6 @@
       <w:r>
         <w:rPr>
           <w:rFonts w:ascii="Times New Roman" w:hAnsi="Times New Roman" w:cs="Times New Roman"/>
-          <w:i/>
           <w:sz w:val="28"/>
           <w:lang w:val="uk-UA"/>
         </w:rPr>
@@ -314,7 +315,6 @@
       <w:r>
         <w:rPr>
           <w:rFonts w:ascii="Times New Roman" w:hAnsi="Times New Roman" w:cs="Times New Roman"/>
-          <w:i/>
           <w:sz w:val="28"/>
           <w:lang w:val="uk-UA"/>
         </w:rPr>
@@ -323,7 +323,6 @@
       <w:r>
         <w:rPr>
           <w:rFonts w:ascii="Times New Roman" w:hAnsi="Times New Roman" w:cs="Times New Roman"/>
-          <w:i/>
           <w:sz w:val="28"/>
           <w:lang w:val="uk-UA"/>
         </w:rPr>
@@ -332,7 +331,6 @@
       <w:r>
         <w:rPr>
           <w:rFonts w:ascii="Times New Roman" w:hAnsi="Times New Roman" w:cs="Times New Roman"/>
-          <w:i/>
           <w:sz w:val="28"/>
           <w:lang w:val="uk-UA"/>
         </w:rPr>
@@ -341,7 +339,6 @@
       <w:r>
         <w:rPr>
           <w:rFonts w:ascii="Times New Roman" w:hAnsi="Times New Roman" w:cs="Times New Roman"/>
-          <w:i/>
           <w:sz w:val="28"/>
           <w:lang w:val="uk-UA"/>
         </w:rPr>
@@ -350,7 +347,6 @@
       <w:r>
         <w:rPr>
           <w:rFonts w:ascii="Times New Roman" w:hAnsi="Times New Roman" w:cs="Times New Roman"/>
-          <w:i/>
           <w:sz w:val="28"/>
           <w:lang w:val="uk-UA"/>
         </w:rPr>
@@ -359,7 +355,6 @@
       <w:r>
         <w:rPr>
           <w:rFonts w:ascii="Times New Roman" w:hAnsi="Times New Roman" w:cs="Times New Roman"/>
-          <w:i/>
           <w:sz w:val="28"/>
           <w:lang w:val="uk-UA"/>
         </w:rPr>
@@ -368,7 +363,6 @@
       <w:r>
         <w:rPr>
           <w:rFonts w:ascii="Times New Roman" w:hAnsi="Times New Roman" w:cs="Times New Roman"/>
-          <w:i/>
           <w:sz w:val="28"/>
           <w:lang w:val="uk-UA"/>
         </w:rPr>
@@ -378,21 +372,19 @@
       <w:r>
         <w:rPr>
           <w:rFonts w:ascii="Times New Roman" w:hAnsi="Times New Roman" w:cs="Times New Roman"/>
-          <w:i/>
-          <w:sz w:val="28"/>
-          <w:lang w:val="uk-UA"/>
-        </w:rPr>
-        <w:t>Турик</w:t>
-      </w:r>
-      <w:proofErr w:type="spellEnd"/>
-      <w:r>
-        <w:rPr>
-          <w:rFonts w:ascii="Times New Roman" w:hAnsi="Times New Roman" w:cs="Times New Roman"/>
-          <w:i/>
-          <w:sz w:val="28"/>
-          <w:lang w:val="uk-UA"/>
-        </w:rPr>
-        <w:t xml:space="preserve"> Олександр</w:t>
+          <w:sz w:val="28"/>
+          <w:lang w:val="uk-UA"/>
+        </w:rPr>
+        <w:t>Дрібнюк</w:t>
+      </w:r>
+      <w:proofErr w:type="spellEnd"/>
+      <w:r>
+        <w:rPr>
+          <w:rFonts w:ascii="Times New Roman" w:hAnsi="Times New Roman" w:cs="Times New Roman"/>
+          <w:sz w:val="28"/>
+          <w:lang w:val="uk-UA"/>
+        </w:rPr>
+        <w:t xml:space="preserve"> Ярослав</w:t>
       </w:r>
     </w:p>
     <w:p>
@@ -402,35 +394,21 @@
         <w:jc w:val="right"/>
         <w:rPr>
           <w:rFonts w:ascii="Times New Roman" w:hAnsi="Times New Roman" w:cs="Times New Roman"/>
-          <w:i/>
-          <w:sz w:val="28"/>
-          <w:lang w:val="en-US"/>
-        </w:rPr>
-      </w:pPr>
-      <w:r>
-        <w:rPr>
-          <w:rFonts w:ascii="Times New Roman" w:hAnsi="Times New Roman" w:cs="Times New Roman"/>
-          <w:i/>
-          <w:sz w:val="28"/>
-          <w:lang w:val="uk-UA"/>
-        </w:rPr>
-        <w:t>Прийняла</w:t>
-      </w:r>
-      <w:r>
-        <w:rPr>
-          <w:rFonts w:ascii="Times New Roman" w:hAnsi="Times New Roman" w:cs="Times New Roman"/>
-          <w:i/>
-          <w:sz w:val="28"/>
-          <w:lang w:val="uk-UA"/>
-        </w:rPr>
-        <w:t xml:space="preserve"> </w:t>
-      </w:r>
-      <w:r>
-        <w:rPr>
-          <w:rFonts w:ascii="Times New Roman" w:hAnsi="Times New Roman" w:cs="Times New Roman"/>
-          <w:i/>
-          <w:sz w:val="28"/>
-          <w:lang w:val="en-US"/>
+          <w:sz w:val="28"/>
+        </w:rPr>
+      </w:pPr>
+      <w:r>
+        <w:rPr>
+          <w:rFonts w:ascii="Times New Roman" w:hAnsi="Times New Roman" w:cs="Times New Roman"/>
+          <w:sz w:val="28"/>
+          <w:lang w:val="uk-UA"/>
+        </w:rPr>
+        <w:t xml:space="preserve">Прийняла </w:t>
+      </w:r>
+      <w:r>
+        <w:rPr>
+          <w:rFonts w:ascii="Times New Roman" w:hAnsi="Times New Roman" w:cs="Times New Roman"/>
+          <w:sz w:val="28"/>
         </w:rPr>
         <w:t>:</w:t>
       </w:r>
@@ -442,30 +420,17 @@
         <w:jc w:val="right"/>
         <w:rPr>
           <w:rFonts w:ascii="Times New Roman" w:hAnsi="Times New Roman" w:cs="Times New Roman"/>
-          <w:i/>
-          <w:sz w:val="28"/>
-          <w:lang w:val="uk-UA"/>
-        </w:rPr>
-      </w:pPr>
-      <w:proofErr w:type="spellStart"/>
-      <w:r>
-        <w:rPr>
-          <w:rFonts w:ascii="Times New Roman" w:hAnsi="Times New Roman" w:cs="Times New Roman"/>
-          <w:i/>
-          <w:sz w:val="28"/>
-          <w:lang w:val="uk-UA"/>
-        </w:rPr>
-        <w:t>Якимишин</w:t>
-      </w:r>
-      <w:proofErr w:type="spellEnd"/>
-      <w:r>
-        <w:rPr>
-          <w:rFonts w:ascii="Times New Roman" w:hAnsi="Times New Roman" w:cs="Times New Roman"/>
-          <w:i/>
-          <w:sz w:val="28"/>
-          <w:lang w:val="uk-UA"/>
-        </w:rPr>
-        <w:t xml:space="preserve"> Х.М..</w:t>
+          <w:sz w:val="28"/>
+          <w:lang w:val="uk-UA"/>
+        </w:rPr>
+      </w:pPr>
+      <w:r>
+        <w:rPr>
+          <w:rFonts w:ascii="Times New Roman" w:hAnsi="Times New Roman" w:cs="Times New Roman"/>
+          <w:sz w:val="28"/>
+          <w:lang w:val="uk-UA"/>
+        </w:rPr>
+        <w:t>Мельникова Н. І.</w:t>
       </w:r>
     </w:p>
     <w:p>
@@ -496,7 +461,6 @@
         <w:jc w:val="center"/>
         <w:rPr>
           <w:rFonts w:ascii="Times New Roman" w:hAnsi="Times New Roman" w:cs="Times New Roman"/>
-          <w:i/>
           <w:sz w:val="36"/>
           <w:lang w:val="uk-UA"/>
         </w:rPr>
@@ -507,18 +471,18 @@
         <w:jc w:val="center"/>
         <w:rPr>
           <w:rFonts w:ascii="Times New Roman" w:hAnsi="Times New Roman" w:cs="Times New Roman"/>
-          <w:i/>
           <w:sz w:val="36"/>
           <w:lang w:val="uk-UA"/>
         </w:rPr>
       </w:pPr>
+      <w:bookmarkStart w:id="0" w:name="_GoBack"/>
+      <w:bookmarkEnd w:id="0"/>
     </w:p>
     <w:p>
       <w:pPr>
         <w:jc w:val="center"/>
         <w:rPr>
           <w:rFonts w:ascii="Times New Roman" w:hAnsi="Times New Roman" w:cs="Times New Roman"/>
-          <w:i/>
           <w:sz w:val="36"/>
           <w:lang w:val="uk-UA"/>
         </w:rPr>
@@ -529,7 +493,6 @@
         <w:jc w:val="center"/>
         <w:rPr>
           <w:rFonts w:ascii="Times New Roman" w:hAnsi="Times New Roman" w:cs="Times New Roman"/>
-          <w:i/>
           <w:sz w:val="36"/>
           <w:lang w:val="uk-UA"/>
         </w:rPr>
@@ -540,7 +503,7 @@
         <w:jc w:val="center"/>
         <w:rPr>
           <w:rFonts w:ascii="Times New Roman" w:hAnsi="Times New Roman" w:cs="Times New Roman"/>
-          <w:i/>
+          <w:b/>
           <w:sz w:val="36"/>
           <w:lang w:val="uk-UA"/>
         </w:rPr>
@@ -548,7 +511,7 @@
       <w:r>
         <w:rPr>
           <w:rFonts w:ascii="Times New Roman" w:hAnsi="Times New Roman" w:cs="Times New Roman"/>
-          <w:i/>
+          <w:b/>
           <w:sz w:val="36"/>
           <w:lang w:val="uk-UA"/>
         </w:rPr>
@@ -1060,7 +1023,9 @@
       </w:pPr>
       <w:r>
         <w:rPr>
-          <w:sz w:val="28"/>
+          <w:noProof/>
+          <w:sz w:val="28"/>
+          <w:lang w:eastAsia="uk-UA"/>
         </w:rPr>
         <w:drawing>
           <wp:inline distT="0" distB="0" distL="0" distR="0" wp14:anchorId="4E8574B7" wp14:editId="708DC76B">
@@ -1109,7 +1074,9 @@
       </w:pPr>
       <w:r>
         <w:rPr>
-          <w:sz w:val="28"/>
+          <w:noProof/>
+          <w:sz w:val="28"/>
+          <w:lang w:eastAsia="uk-UA"/>
         </w:rPr>
         <w:drawing>
           <wp:inline distT="0" distB="0" distL="0" distR="0" wp14:anchorId="18B7C8C2" wp14:editId="28DAA782">
@@ -1174,7 +1141,9 @@
       </w:pPr>
       <w:r>
         <w:rPr>
-          <w:sz w:val="28"/>
+          <w:noProof/>
+          <w:sz w:val="28"/>
+          <w:lang w:eastAsia="uk-UA"/>
         </w:rPr>
         <w:lastRenderedPageBreak/>
         <w:drawing>
@@ -1234,7 +1203,14 @@
           <w:sz w:val="28"/>
           <w:lang w:val="en-US"/>
         </w:rPr>
-        <w:t xml:space="preserve">Position </w:t>
+        <w:t>Position</w:t>
+      </w:r>
+      <w:r>
+        <w:rPr>
+          <w:sz w:val="28"/>
+          <w:lang w:val="ru-RU"/>
+        </w:rPr>
+        <w:t xml:space="preserve"> </w:t>
       </w:r>
       <w:r>
         <w:rPr>
@@ -1526,7 +1502,7 @@
         <w:jc w:val="both"/>
         <w:rPr>
           <w:sz w:val="28"/>
-          <w:lang w:val="en-US"/>
+          <w:lang w:val="ru-RU"/>
         </w:rPr>
       </w:pPr>
       <w:r>
@@ -1541,7 +1517,14 @@
           <w:sz w:val="28"/>
           <w:lang w:val="en-US"/>
         </w:rPr>
-        <w:t>user:</w:t>
+        <w:t>user</w:t>
+      </w:r>
+      <w:r>
+        <w:rPr>
+          <w:sz w:val="28"/>
+          <w:lang w:val="ru-RU"/>
+        </w:rPr>
+        <w:t>:</w:t>
       </w:r>
     </w:p>
     <w:p>
@@ -1714,8 +1697,9 @@
       </w:pPr>
       <w:r>
         <w:rPr>
-          <w:sz w:val="28"/>
-          <w:lang w:val="en-US"/>
+          <w:noProof/>
+          <w:sz w:val="28"/>
+          <w:lang w:eastAsia="uk-UA"/>
         </w:rPr>
         <w:drawing>
           <wp:inline distT="0" distB="0" distL="0" distR="0" wp14:anchorId="55B28F0D" wp14:editId="29759B97">
@@ -1799,7 +1783,9 @@
       </w:pPr>
       <w:r>
         <w:rPr>
-          <w:sz w:val="28"/>
+          <w:noProof/>
+          <w:sz w:val="28"/>
+          <w:lang w:eastAsia="uk-UA"/>
         </w:rPr>
         <w:drawing>
           <wp:inline distT="0" distB="0" distL="0" distR="0" wp14:anchorId="58D07197" wp14:editId="2BC1C3E7">
@@ -1860,20 +1846,32 @@
         <w:tab/>
         <w:t xml:space="preserve">Тригер щодо оновлення я використав для поля </w:t>
       </w:r>
-      <w:proofErr w:type="spellStart"/>
       <w:r>
         <w:rPr>
           <w:sz w:val="28"/>
           <w:lang w:val="en-US"/>
         </w:rPr>
-        <w:t>Is_Admin</w:t>
-      </w:r>
-      <w:proofErr w:type="spellEnd"/>
+        <w:t>Is</w:t>
+      </w:r>
+      <w:r>
+        <w:rPr>
+          <w:sz w:val="28"/>
+          <w:lang w:val="ru-RU"/>
+        </w:rPr>
+        <w:t>_</w:t>
+      </w:r>
       <w:r>
         <w:rPr>
           <w:sz w:val="28"/>
           <w:lang w:val="en-US"/>
         </w:rPr>
+        <w:t>Admin</w:t>
+      </w:r>
+      <w:r>
+        <w:rPr>
+          <w:sz w:val="28"/>
+          <w:lang w:val="ru-RU"/>
+        </w:rPr>
         <w:t xml:space="preserve"> </w:t>
       </w:r>
       <w:r>
@@ -2645,7 +2643,9 @@
       </w:pPr>
       <w:r>
         <w:rPr>
-          <w:sz w:val="28"/>
+          <w:noProof/>
+          <w:sz w:val="28"/>
+          <w:lang w:eastAsia="uk-UA"/>
         </w:rPr>
         <w:lastRenderedPageBreak/>
         <w:drawing>
@@ -2690,7 +2690,7 @@
         <w:pStyle w:val="Default"/>
         <w:rPr>
           <w:sz w:val="28"/>
-          <w:lang w:val="en-US"/>
+          <w:lang w:val="ru-RU"/>
         </w:rPr>
       </w:pPr>
       <w:r>
@@ -2700,20 +2700,32 @@
         <w:tab/>
         <w:t xml:space="preserve">Спочатку </w:t>
       </w:r>
-      <w:proofErr w:type="spellStart"/>
       <w:r>
         <w:rPr>
           <w:sz w:val="28"/>
           <w:lang w:val="en-US"/>
         </w:rPr>
-        <w:t>is_admin</w:t>
-      </w:r>
-      <w:proofErr w:type="spellEnd"/>
+        <w:t>is</w:t>
+      </w:r>
+      <w:r>
+        <w:rPr>
+          <w:sz w:val="28"/>
+          <w:lang w:val="ru-RU"/>
+        </w:rPr>
+        <w:t>_</w:t>
+      </w:r>
       <w:r>
         <w:rPr>
           <w:sz w:val="28"/>
           <w:lang w:val="en-US"/>
         </w:rPr>
+        <w:t>admin</w:t>
+      </w:r>
+      <w:r>
+        <w:rPr>
+          <w:sz w:val="28"/>
+          <w:lang w:val="ru-RU"/>
+        </w:rPr>
         <w:t xml:space="preserve">=1 </w:t>
       </w:r>
       <w:r>
@@ -2727,7 +2739,14 @@
           <w:sz w:val="28"/>
           <w:lang w:val="en-US"/>
         </w:rPr>
-        <w:t xml:space="preserve">id </w:t>
+        <w:t>id</w:t>
+      </w:r>
+      <w:r>
+        <w:rPr>
+          <w:sz w:val="28"/>
+          <w:lang w:val="ru-RU"/>
+        </w:rPr>
+        <w:t xml:space="preserve"> </w:t>
       </w:r>
       <w:r>
         <w:rPr>
@@ -2752,36 +2771,37 @@
       <w:r>
         <w:rPr>
           <w:sz w:val="28"/>
+          <w:lang w:val="ru-RU"/>
+        </w:rPr>
+        <w:t>“</w:t>
+      </w:r>
+      <w:r>
+        <w:rPr>
+          <w:sz w:val="28"/>
+        </w:rPr>
+        <w:t>Глобальна</w:t>
+      </w:r>
+      <w:r>
+        <w:rPr>
+          <w:sz w:val="28"/>
+          <w:lang w:val="ru-RU"/>
+        </w:rPr>
+        <w:t>”</w:t>
+      </w:r>
+    </w:p>
+    <w:p>
+      <w:pPr>
+        <w:pStyle w:val="Default"/>
+        <w:rPr>
+          <w:sz w:val="28"/>
           <w:lang w:val="en-US"/>
         </w:rPr>
-        <w:t>“</w:t>
-      </w:r>
-      <w:r>
-        <w:rPr>
-          <w:sz w:val="28"/>
-        </w:rPr>
-        <w:t>Глобальна</w:t>
-      </w:r>
-      <w:r>
-        <w:rPr>
-          <w:sz w:val="28"/>
-          <w:lang w:val="en-US"/>
-        </w:rPr>
-        <w:t>”</w:t>
-      </w:r>
-    </w:p>
-    <w:p>
-      <w:pPr>
-        <w:pStyle w:val="Default"/>
-        <w:rPr>
-          <w:sz w:val="28"/>
-          <w:lang w:val="en-US"/>
-        </w:rPr>
-      </w:pPr>
-      <w:r>
-        <w:rPr>
-          <w:sz w:val="28"/>
-          <w:lang w:val="en-US"/>
+      </w:pPr>
+      <w:r>
+        <w:rPr>
+          <w:noProof/>
+          <w:sz w:val="28"/>
+          <w:lang w:eastAsia="uk-UA"/>
         </w:rPr>
         <w:drawing>
           <wp:inline distT="0" distB="0" distL="0" distR="0" wp14:anchorId="301ECCDA" wp14:editId="056F6E97">
@@ -2825,14 +2845,14 @@
         <w:pStyle w:val="Default"/>
         <w:rPr>
           <w:sz w:val="28"/>
+          <w:lang w:val="ru-RU"/>
+        </w:rPr>
+      </w:pPr>
+      <w:r>
+        <w:rPr>
+          <w:sz w:val="28"/>
           <w:lang w:val="en-US"/>
         </w:rPr>
-      </w:pPr>
-      <w:r>
-        <w:rPr>
-          <w:sz w:val="28"/>
-          <w:lang w:val="en-US"/>
-        </w:rPr>
         <w:tab/>
       </w:r>
       <w:r>
@@ -2844,7 +2864,7 @@
       <w:r>
         <w:rPr>
           <w:sz w:val="28"/>
-          <w:lang w:val="en-US"/>
+          <w:lang w:val="ru-RU"/>
         </w:rPr>
         <w:t>“</w:t>
       </w:r>
@@ -2857,7 +2877,7 @@
       <w:r>
         <w:rPr>
           <w:sz w:val="28"/>
-          <w:lang w:val="en-US"/>
+          <w:lang w:val="ru-RU"/>
         </w:rPr>
         <w:t>”</w:t>
       </w:r>
@@ -2871,7 +2891,9 @@
       </w:pPr>
       <w:r>
         <w:rPr>
-          <w:sz w:val="28"/>
+          <w:noProof/>
+          <w:sz w:val="28"/>
+          <w:lang w:eastAsia="uk-UA"/>
         </w:rPr>
         <w:lastRenderedPageBreak/>
         <w:drawing>
@@ -2947,8 +2969,6 @@
         </w:rPr>
         <w:t xml:space="preserve"> SQL запити, які моделюють роботу тригерів: каскадне знищення, зміна та доповнення записів у зв’язаних таблицях.</w:t>
       </w:r>
-      <w:bookmarkStart w:id="0" w:name="_GoBack"/>
-      <w:bookmarkEnd w:id="0"/>
     </w:p>
     <w:sectPr>
       <w:pgSz w:w="11906" w:h="16838"/>
